--- a/Test_BP/Fol_2k_files_500(2)/es-ES/file 500_2 - Copy (14).docx
+++ b/Test_BP/Fol_2k_files_500(2)/es-ES/file 500_2 - Copy (14).docx
@@ -1,7 +1,7 @@
 
 <file path=word/document.xml><?xml version="1.0" encoding="utf-8"?>
 <w:document xmlns:wpc="http://schemas.microsoft.com/office/word/2010/wordprocessingCanvas" xmlns:cx="http://schemas.microsoft.com/office/drawing/2014/chartex" xmlns:cx1="http://schemas.microsoft.com/office/drawing/2015/9/8/chartex" xmlns:cx2="http://schemas.microsoft.com/office/drawing/2015/10/21/chartex" xmlns:cx3="http://schemas.microsoft.com/office/drawing/2016/5/9/chartex" xmlns:cx4="http://schemas.microsoft.com/office/drawing/2016/5/10/chartex" xmlns:cx5="http://schemas.microsoft.com/office/drawing/2016/5/11/chartex" xmlns:mc="http://schemas.openxmlformats.org/markup-compatibility/2006" xmlns:o="urn:schemas-microsoft-com:office:office" xmlns:r="http://schemas.openxmlformats.org/officeDocument/2006/relationships" xmlns:m="http://schemas.openxmlformats.org/officeDocument/2006/math" xmlns:v="urn:schemas-microsoft-com:vml" xmlns:wp14="http://schemas.microsoft.com/office/word/2010/wordprocessingDrawing" xmlns:wp="http://schemas.openxmlformats.org/drawingml/2006/wordprocessingDrawing" xmlns:w10="urn:schemas-microsoft-com:office:word" xmlns:w="http://schemas.openxmlformats.org/wordprocessingml/2006/main" xmlns:w14="http://schemas.microsoft.com/office/word/2010/wordml" xmlns:w15="http://schemas.microsoft.com/office/word/2012/wordml" xmlns:wne="http://schemas.microsoft.com/office/word/2006/wordml" xmlns:wpg="http://schemas.microsoft.com/office/word/2010/wordprocessingGroup" xmlns:wpi="http://schemas.microsoft.com/office/word/2010/wordprocessingInk" xmlns:wps="http://schemas.microsoft.com/office/word/2010/wordprocessingShape" mc:Ignorable="w14 w15 wp14">
-  <!-- Generated by Aspose.Words for Java 20.12.0 -->
+  <!-- Generated by Aspose.Words for Java 21.10.0 -->
   <w:body>
     <w:p>
       <w:pPr>
@@ -35,44 +35,44 @@
           <w:highlight w:val="none"/>
           <w:u w:val="none" w:color="auto"/>
           <w:effect w:val="none"/>
-          <w:bdr w:val="nil"/>
-          <w:shd w:val="clear" w:color="auto" w:fill="auto"/>
-          <w:vertAlign w:val="baseline"/>
-          <w:rtl w:val="0"/>
-          <w:cs w:val="0"/>
-          <w:lang w:val="es-ES" w:eastAsia="zh-TW" w:bidi="ar-SA"/>
-        </w:rPr>
-        <w:t>t êëxcêëpt tôô sôô têëmpêër mùütùüæål tæåstêës môôthêër.</w:t>
-      </w:r>
-      <w:r>
-        <w:rPr>
-          <w:rStyle w:val="DefaultParagraphFont"/>
-          <w:rFonts w:ascii="Calibri" w:eastAsia="Calibri" w:hAnsi="Calibri" w:cs="Calibri"/>
-          <w:b w:val="0"/>
-          <w:bCs w:val="0"/>
-          <w:i w:val="0"/>
-          <w:iCs w:val="0"/>
-          <w:caps w:val="0"/>
-          <w:smallCaps w:val="0"/>
-          <w:strike w:val="0"/>
-          <w:dstrike w:val="0"/>
-          <w:outline w:val="0"/>
-          <w:shadow w:val="0"/>
-          <w:emboss w:val="0"/>
-          <w:imprint w:val="0"/>
-          <w:noProof w:val="0"/>
-          <w:vanish w:val="0"/>
-          <w:color w:val="auto"/>
-          <w:spacing w:val="0"/>
-          <w:w w:val="100"/>
-          <w:kern w:val="0"/>
-          <w:position w:val="0"/>
-          <w:sz w:val="22"/>
-          <w:szCs w:val="22"/>
-          <w:highlight w:val="none"/>
-          <w:u w:val="none" w:color="auto"/>
-          <w:effect w:val="none"/>
-          <w:bdr w:val="nil"/>
+          <w:bdr w:val="none" w:sz="0" w:space="0" w:color="auto"/>
+          <w:shd w:val="clear" w:color="auto" w:fill="auto"/>
+          <w:vertAlign w:val="baseline"/>
+          <w:rtl w:val="0"/>
+          <w:cs w:val="0"/>
+          <w:lang w:val="es-ES" w:eastAsia="zh-TW" w:bidi="ar-SA"/>
+        </w:rPr>
+        <w:t>t éëxcéëpt tôò sôò téëmpéër mùútùúáãl táãstéës môòthéër.</w:t>
+      </w:r>
+      <w:r>
+        <w:rPr>
+          <w:rStyle w:val="DefaultParagraphFont"/>
+          <w:rFonts w:ascii="Calibri" w:eastAsia="Calibri" w:hAnsi="Calibri" w:cs="Calibri"/>
+          <w:b w:val="0"/>
+          <w:bCs w:val="0"/>
+          <w:i w:val="0"/>
+          <w:iCs w:val="0"/>
+          <w:caps w:val="0"/>
+          <w:smallCaps w:val="0"/>
+          <w:strike w:val="0"/>
+          <w:dstrike w:val="0"/>
+          <w:outline w:val="0"/>
+          <w:shadow w:val="0"/>
+          <w:emboss w:val="0"/>
+          <w:imprint w:val="0"/>
+          <w:noProof w:val="0"/>
+          <w:vanish w:val="0"/>
+          <w:color w:val="auto"/>
+          <w:spacing w:val="0"/>
+          <w:w w:val="100"/>
+          <w:kern w:val="0"/>
+          <w:position w:val="0"/>
+          <w:sz w:val="22"/>
+          <w:szCs w:val="22"/>
+          <w:highlight w:val="none"/>
+          <w:u w:val="none" w:color="auto"/>
+          <w:effect w:val="none"/>
+          <w:bdr w:val="none" w:sz="0" w:space="0" w:color="auto"/>
           <w:shd w:val="clear" w:color="auto" w:fill="auto"/>
           <w:vertAlign w:val="baseline"/>
           <w:rtl w:val="0"/>
@@ -109,44 +109,44 @@
           <w:highlight w:val="none"/>
           <w:u w:val="none" w:color="auto"/>
           <w:effect w:val="none"/>
-          <w:bdr w:val="nil"/>
-          <w:shd w:val="clear" w:color="auto" w:fill="auto"/>
-          <w:vertAlign w:val="baseline"/>
-          <w:rtl w:val="0"/>
-          <w:cs w:val="0"/>
-          <w:lang w:val="es-ES" w:eastAsia="zh-TW" w:bidi="ar-SA"/>
-        </w:rPr>
-        <w:t>Íntëérëéstëéd cùûltíìvââtëéd íìts cõòntíìnùûíìng nõòw yëét âârëé.</w:t>
-      </w:r>
-      <w:r>
-        <w:rPr>
-          <w:rStyle w:val="DefaultParagraphFont"/>
-          <w:rFonts w:ascii="Calibri" w:eastAsia="Calibri" w:hAnsi="Calibri" w:cs="Calibri"/>
-          <w:b w:val="0"/>
-          <w:bCs w:val="0"/>
-          <w:i w:val="0"/>
-          <w:iCs w:val="0"/>
-          <w:caps w:val="0"/>
-          <w:smallCaps w:val="0"/>
-          <w:strike w:val="0"/>
-          <w:dstrike w:val="0"/>
-          <w:outline w:val="0"/>
-          <w:shadow w:val="0"/>
-          <w:emboss w:val="0"/>
-          <w:imprint w:val="0"/>
-          <w:noProof w:val="0"/>
-          <w:vanish w:val="0"/>
-          <w:color w:val="auto"/>
-          <w:spacing w:val="0"/>
-          <w:w w:val="100"/>
-          <w:kern w:val="0"/>
-          <w:position w:val="0"/>
-          <w:sz w:val="22"/>
-          <w:szCs w:val="22"/>
-          <w:highlight w:val="none"/>
-          <w:u w:val="none" w:color="auto"/>
-          <w:effect w:val="none"/>
-          <w:bdr w:val="nil"/>
+          <w:bdr w:val="none" w:sz="0" w:space="0" w:color="auto"/>
+          <w:shd w:val="clear" w:color="auto" w:fill="auto"/>
+          <w:vertAlign w:val="baseline"/>
+          <w:rtl w:val="0"/>
+          <w:cs w:val="0"/>
+          <w:lang w:val="es-ES" w:eastAsia="zh-TW" w:bidi="ar-SA"/>
+        </w:rPr>
+        <w:t>Întéérééstééd cúültïïvàátééd ïïts côôntïïnúüïïng nôôw yéét àáréé.</w:t>
+      </w:r>
+      <w:r>
+        <w:rPr>
+          <w:rStyle w:val="DefaultParagraphFont"/>
+          <w:rFonts w:ascii="Calibri" w:eastAsia="Calibri" w:hAnsi="Calibri" w:cs="Calibri"/>
+          <w:b w:val="0"/>
+          <w:bCs w:val="0"/>
+          <w:i w:val="0"/>
+          <w:iCs w:val="0"/>
+          <w:caps w:val="0"/>
+          <w:smallCaps w:val="0"/>
+          <w:strike w:val="0"/>
+          <w:dstrike w:val="0"/>
+          <w:outline w:val="0"/>
+          <w:shadow w:val="0"/>
+          <w:emboss w:val="0"/>
+          <w:imprint w:val="0"/>
+          <w:noProof w:val="0"/>
+          <w:vanish w:val="0"/>
+          <w:color w:val="auto"/>
+          <w:spacing w:val="0"/>
+          <w:w w:val="100"/>
+          <w:kern w:val="0"/>
+          <w:position w:val="0"/>
+          <w:sz w:val="22"/>
+          <w:szCs w:val="22"/>
+          <w:highlight w:val="none"/>
+          <w:u w:val="none" w:color="auto"/>
+          <w:effect w:val="none"/>
+          <w:bdr w:val="none" w:sz="0" w:space="0" w:color="auto"/>
           <w:shd w:val="clear" w:color="auto" w:fill="auto"/>
           <w:vertAlign w:val="baseline"/>
           <w:rtl w:val="0"/>
@@ -183,44 +183,44 @@
           <w:highlight w:val="none"/>
           <w:u w:val="none" w:color="auto"/>
           <w:effect w:val="none"/>
-          <w:bdr w:val="nil"/>
-          <w:shd w:val="clear" w:color="auto" w:fill="auto"/>
-          <w:vertAlign w:val="baseline"/>
-          <w:rtl w:val="0"/>
-          <w:cs w:val="0"/>
-          <w:lang w:val="es-ES" w:eastAsia="zh-TW" w:bidi="ar-SA"/>
-        </w:rPr>
-        <w:t>Öùût ìïntëêrëêstëêd âåccëêptâåncëê õóùûr pâårtìïâålìïty âåffrõóntìïng ùûnplëêâåsâånt why âådd.</w:t>
-      </w:r>
-      <w:r>
-        <w:rPr>
-          <w:rStyle w:val="DefaultParagraphFont"/>
-          <w:rFonts w:ascii="Calibri" w:eastAsia="Calibri" w:hAnsi="Calibri" w:cs="Calibri"/>
-          <w:b w:val="0"/>
-          <w:bCs w:val="0"/>
-          <w:i w:val="0"/>
-          <w:iCs w:val="0"/>
-          <w:caps w:val="0"/>
-          <w:smallCaps w:val="0"/>
-          <w:strike w:val="0"/>
-          <w:dstrike w:val="0"/>
-          <w:outline w:val="0"/>
-          <w:shadow w:val="0"/>
-          <w:emboss w:val="0"/>
-          <w:imprint w:val="0"/>
-          <w:noProof w:val="0"/>
-          <w:vanish w:val="0"/>
-          <w:color w:val="auto"/>
-          <w:spacing w:val="0"/>
-          <w:w w:val="100"/>
-          <w:kern w:val="0"/>
-          <w:position w:val="0"/>
-          <w:sz w:val="22"/>
-          <w:szCs w:val="22"/>
-          <w:highlight w:val="none"/>
-          <w:u w:val="none" w:color="auto"/>
-          <w:effect w:val="none"/>
-          <w:bdr w:val="nil"/>
+          <w:bdr w:val="none" w:sz="0" w:space="0" w:color="auto"/>
+          <w:shd w:val="clear" w:color="auto" w:fill="auto"/>
+          <w:vertAlign w:val="baseline"/>
+          <w:rtl w:val="0"/>
+          <w:cs w:val="0"/>
+          <w:lang w:val="es-ES" w:eastAsia="zh-TW" w:bidi="ar-SA"/>
+        </w:rPr>
+        <w:t>Òüüt íïntéëréëstéëd æáccéëptæáncéë öõüür pæártíïæálíïty æáffröõntíïng üünpléëæásæánt why æádd.</w:t>
+      </w:r>
+      <w:r>
+        <w:rPr>
+          <w:rStyle w:val="DefaultParagraphFont"/>
+          <w:rFonts w:ascii="Calibri" w:eastAsia="Calibri" w:hAnsi="Calibri" w:cs="Calibri"/>
+          <w:b w:val="0"/>
+          <w:bCs w:val="0"/>
+          <w:i w:val="0"/>
+          <w:iCs w:val="0"/>
+          <w:caps w:val="0"/>
+          <w:smallCaps w:val="0"/>
+          <w:strike w:val="0"/>
+          <w:dstrike w:val="0"/>
+          <w:outline w:val="0"/>
+          <w:shadow w:val="0"/>
+          <w:emboss w:val="0"/>
+          <w:imprint w:val="0"/>
+          <w:noProof w:val="0"/>
+          <w:vanish w:val="0"/>
+          <w:color w:val="auto"/>
+          <w:spacing w:val="0"/>
+          <w:w w:val="100"/>
+          <w:kern w:val="0"/>
+          <w:position w:val="0"/>
+          <w:sz w:val="22"/>
+          <w:szCs w:val="22"/>
+          <w:highlight w:val="none"/>
+          <w:u w:val="none" w:color="auto"/>
+          <w:effect w:val="none"/>
+          <w:bdr w:val="none" w:sz="0" w:space="0" w:color="auto"/>
           <w:shd w:val="clear" w:color="auto" w:fill="auto"/>
           <w:vertAlign w:val="baseline"/>
           <w:rtl w:val="0"/>
@@ -257,44 +257,44 @@
           <w:highlight w:val="none"/>
           <w:u w:val="none" w:color="auto"/>
           <w:effect w:val="none"/>
-          <w:bdr w:val="nil"/>
-          <w:shd w:val="clear" w:color="auto" w:fill="auto"/>
-          <w:vertAlign w:val="baseline"/>
-          <w:rtl w:val="0"/>
-          <w:cs w:val="0"/>
-          <w:lang w:val="es-ES" w:eastAsia="zh-TW" w:bidi="ar-SA"/>
-        </w:rPr>
-        <w:t>Ëstêëêëm gäârdêën mêën yêët shy cóôûúrsêë.</w:t>
-      </w:r>
-      <w:r>
-        <w:rPr>
-          <w:rStyle w:val="DefaultParagraphFont"/>
-          <w:rFonts w:ascii="Calibri" w:eastAsia="Calibri" w:hAnsi="Calibri" w:cs="Calibri"/>
-          <w:b w:val="0"/>
-          <w:bCs w:val="0"/>
-          <w:i w:val="0"/>
-          <w:iCs w:val="0"/>
-          <w:caps w:val="0"/>
-          <w:smallCaps w:val="0"/>
-          <w:strike w:val="0"/>
-          <w:dstrike w:val="0"/>
-          <w:outline w:val="0"/>
-          <w:shadow w:val="0"/>
-          <w:emboss w:val="0"/>
-          <w:imprint w:val="0"/>
-          <w:noProof w:val="0"/>
-          <w:vanish w:val="0"/>
-          <w:color w:val="auto"/>
-          <w:spacing w:val="0"/>
-          <w:w w:val="100"/>
-          <w:kern w:val="0"/>
-          <w:position w:val="0"/>
-          <w:sz w:val="22"/>
-          <w:szCs w:val="22"/>
-          <w:highlight w:val="none"/>
-          <w:u w:val="none" w:color="auto"/>
-          <w:effect w:val="none"/>
-          <w:bdr w:val="nil"/>
+          <w:bdr w:val="none" w:sz="0" w:space="0" w:color="auto"/>
+          <w:shd w:val="clear" w:color="auto" w:fill="auto"/>
+          <w:vertAlign w:val="baseline"/>
+          <w:rtl w:val="0"/>
+          <w:cs w:val="0"/>
+          <w:lang w:val="es-ES" w:eastAsia="zh-TW" w:bidi="ar-SA"/>
+        </w:rPr>
+        <w:t>Èstéëéëm gáærdéën méën yéët shy cóõûùrséë.</w:t>
+      </w:r>
+      <w:r>
+        <w:rPr>
+          <w:rStyle w:val="DefaultParagraphFont"/>
+          <w:rFonts w:ascii="Calibri" w:eastAsia="Calibri" w:hAnsi="Calibri" w:cs="Calibri"/>
+          <w:b w:val="0"/>
+          <w:bCs w:val="0"/>
+          <w:i w:val="0"/>
+          <w:iCs w:val="0"/>
+          <w:caps w:val="0"/>
+          <w:smallCaps w:val="0"/>
+          <w:strike w:val="0"/>
+          <w:dstrike w:val="0"/>
+          <w:outline w:val="0"/>
+          <w:shadow w:val="0"/>
+          <w:emboss w:val="0"/>
+          <w:imprint w:val="0"/>
+          <w:noProof w:val="0"/>
+          <w:vanish w:val="0"/>
+          <w:color w:val="auto"/>
+          <w:spacing w:val="0"/>
+          <w:w w:val="100"/>
+          <w:kern w:val="0"/>
+          <w:position w:val="0"/>
+          <w:sz w:val="22"/>
+          <w:szCs w:val="22"/>
+          <w:highlight w:val="none"/>
+          <w:u w:val="none" w:color="auto"/>
+          <w:effect w:val="none"/>
+          <w:bdr w:val="none" w:sz="0" w:space="0" w:color="auto"/>
           <w:shd w:val="clear" w:color="auto" w:fill="auto"/>
           <w:vertAlign w:val="baseline"/>
           <w:rtl w:val="0"/>
@@ -331,44 +331,44 @@
           <w:highlight w:val="none"/>
           <w:u w:val="none" w:color="auto"/>
           <w:effect w:val="none"/>
-          <w:bdr w:val="nil"/>
-          <w:shd w:val="clear" w:color="auto" w:fill="auto"/>
-          <w:vertAlign w:val="baseline"/>
-          <w:rtl w:val="0"/>
-          <w:cs w:val="0"/>
-          <w:lang w:val="es-ES" w:eastAsia="zh-TW" w:bidi="ar-SA"/>
-        </w:rPr>
-        <w:t>Cóónsüûltéêd üûp my tóóléêråãbly sóóméêtìîméês péêrpéêtüûåãl óóh.</w:t>
-      </w:r>
-      <w:r>
-        <w:rPr>
-          <w:rStyle w:val="DefaultParagraphFont"/>
-          <w:rFonts w:ascii="Calibri" w:eastAsia="Calibri" w:hAnsi="Calibri" w:cs="Calibri"/>
-          <w:b w:val="0"/>
-          <w:bCs w:val="0"/>
-          <w:i w:val="0"/>
-          <w:iCs w:val="0"/>
-          <w:caps w:val="0"/>
-          <w:smallCaps w:val="0"/>
-          <w:strike w:val="0"/>
-          <w:dstrike w:val="0"/>
-          <w:outline w:val="0"/>
-          <w:shadow w:val="0"/>
-          <w:emboss w:val="0"/>
-          <w:imprint w:val="0"/>
-          <w:noProof w:val="0"/>
-          <w:vanish w:val="0"/>
-          <w:color w:val="auto"/>
-          <w:spacing w:val="0"/>
-          <w:w w:val="100"/>
-          <w:kern w:val="0"/>
-          <w:position w:val="0"/>
-          <w:sz w:val="22"/>
-          <w:szCs w:val="22"/>
-          <w:highlight w:val="none"/>
-          <w:u w:val="none" w:color="auto"/>
-          <w:effect w:val="none"/>
-          <w:bdr w:val="nil"/>
+          <w:bdr w:val="none" w:sz="0" w:space="0" w:color="auto"/>
+          <w:shd w:val="clear" w:color="auto" w:fill="auto"/>
+          <w:vertAlign w:val="baseline"/>
+          <w:rtl w:val="0"/>
+          <w:cs w:val="0"/>
+          <w:lang w:val="es-ES" w:eastAsia="zh-TW" w:bidi="ar-SA"/>
+        </w:rPr>
+        <w:t>Cöònsýúltèêd ýúp my töòlèêráábly söòmèêtìîmèês pèêrpèêtýúáál öòh.</w:t>
+      </w:r>
+      <w:r>
+        <w:rPr>
+          <w:rStyle w:val="DefaultParagraphFont"/>
+          <w:rFonts w:ascii="Calibri" w:eastAsia="Calibri" w:hAnsi="Calibri" w:cs="Calibri"/>
+          <w:b w:val="0"/>
+          <w:bCs w:val="0"/>
+          <w:i w:val="0"/>
+          <w:iCs w:val="0"/>
+          <w:caps w:val="0"/>
+          <w:smallCaps w:val="0"/>
+          <w:strike w:val="0"/>
+          <w:dstrike w:val="0"/>
+          <w:outline w:val="0"/>
+          <w:shadow w:val="0"/>
+          <w:emboss w:val="0"/>
+          <w:imprint w:val="0"/>
+          <w:noProof w:val="0"/>
+          <w:vanish w:val="0"/>
+          <w:color w:val="auto"/>
+          <w:spacing w:val="0"/>
+          <w:w w:val="100"/>
+          <w:kern w:val="0"/>
+          <w:position w:val="0"/>
+          <w:sz w:val="22"/>
+          <w:szCs w:val="22"/>
+          <w:highlight w:val="none"/>
+          <w:u w:val="none" w:color="auto"/>
+          <w:effect w:val="none"/>
+          <w:bdr w:val="none" w:sz="0" w:space="0" w:color="auto"/>
           <w:shd w:val="clear" w:color="auto" w:fill="auto"/>
           <w:vertAlign w:val="baseline"/>
           <w:rtl w:val="0"/>
@@ -405,44 +405,44 @@
           <w:highlight w:val="none"/>
           <w:u w:val="none" w:color="auto"/>
           <w:effect w:val="none"/>
-          <w:bdr w:val="nil"/>
-          <w:shd w:val="clear" w:color="auto" w:fill="auto"/>
-          <w:vertAlign w:val="baseline"/>
-          <w:rtl w:val="0"/>
-          <w:cs w:val="0"/>
-          <w:lang w:val="es-ES" w:eastAsia="zh-TW" w:bidi="ar-SA"/>
-        </w:rPr>
-        <w:t>Êxpréèssîìöòn åãccéèptåãncéè îìmprýùdéèncéè påãrtîìcýùlåãr håãd éèåãt ýùnsåãtîìåãbléè.</w:t>
-      </w:r>
-      <w:r>
-        <w:rPr>
-          <w:rStyle w:val="DefaultParagraphFont"/>
-          <w:rFonts w:ascii="Calibri" w:eastAsia="Calibri" w:hAnsi="Calibri" w:cs="Calibri"/>
-          <w:b w:val="0"/>
-          <w:bCs w:val="0"/>
-          <w:i w:val="0"/>
-          <w:iCs w:val="0"/>
-          <w:caps w:val="0"/>
-          <w:smallCaps w:val="0"/>
-          <w:strike w:val="0"/>
-          <w:dstrike w:val="0"/>
-          <w:outline w:val="0"/>
-          <w:shadow w:val="0"/>
-          <w:emboss w:val="0"/>
-          <w:imprint w:val="0"/>
-          <w:noProof w:val="0"/>
-          <w:vanish w:val="0"/>
-          <w:color w:val="auto"/>
-          <w:spacing w:val="0"/>
-          <w:w w:val="100"/>
-          <w:kern w:val="0"/>
-          <w:position w:val="0"/>
-          <w:sz w:val="22"/>
-          <w:szCs w:val="22"/>
-          <w:highlight w:val="none"/>
-          <w:u w:val="none" w:color="auto"/>
-          <w:effect w:val="none"/>
-          <w:bdr w:val="nil"/>
+          <w:bdr w:val="none" w:sz="0" w:space="0" w:color="auto"/>
+          <w:shd w:val="clear" w:color="auto" w:fill="auto"/>
+          <w:vertAlign w:val="baseline"/>
+          <w:rtl w:val="0"/>
+          <w:cs w:val="0"/>
+          <w:lang w:val="es-ES" w:eastAsia="zh-TW" w:bidi="ar-SA"/>
+        </w:rPr>
+        <w:t>Êxprèèssîîôòn àæccèèptàæncèè îîmprúüdèèncèè pàærtîîcúülàær hàæd èèàæt úünsàætîîàæblèè.</w:t>
+      </w:r>
+      <w:r>
+        <w:rPr>
+          <w:rStyle w:val="DefaultParagraphFont"/>
+          <w:rFonts w:ascii="Calibri" w:eastAsia="Calibri" w:hAnsi="Calibri" w:cs="Calibri"/>
+          <w:b w:val="0"/>
+          <w:bCs w:val="0"/>
+          <w:i w:val="0"/>
+          <w:iCs w:val="0"/>
+          <w:caps w:val="0"/>
+          <w:smallCaps w:val="0"/>
+          <w:strike w:val="0"/>
+          <w:dstrike w:val="0"/>
+          <w:outline w:val="0"/>
+          <w:shadow w:val="0"/>
+          <w:emboss w:val="0"/>
+          <w:imprint w:val="0"/>
+          <w:noProof w:val="0"/>
+          <w:vanish w:val="0"/>
+          <w:color w:val="auto"/>
+          <w:spacing w:val="0"/>
+          <w:w w:val="100"/>
+          <w:kern w:val="0"/>
+          <w:position w:val="0"/>
+          <w:sz w:val="22"/>
+          <w:szCs w:val="22"/>
+          <w:highlight w:val="none"/>
+          <w:u w:val="none" w:color="auto"/>
+          <w:effect w:val="none"/>
+          <w:bdr w:val="none" w:sz="0" w:space="0" w:color="auto"/>
           <w:shd w:val="clear" w:color="auto" w:fill="auto"/>
           <w:vertAlign w:val="baseline"/>
           <w:rtl w:val="0"/>
@@ -485,44 +485,44 @@
           <w:highlight w:val="none"/>
           <w:u w:val="none" w:color="auto"/>
           <w:effect w:val="none"/>
-          <w:bdr w:val="nil"/>
-          <w:shd w:val="clear" w:color="auto" w:fill="auto"/>
-          <w:vertAlign w:val="baseline"/>
-          <w:rtl w:val="0"/>
-          <w:cs w:val="0"/>
-          <w:lang w:val="es-ES" w:eastAsia="zh-TW" w:bidi="ar-SA"/>
-        </w:rPr>
-        <w:t>Hàád dêënóôtíïng próôpêërly jóôíïntúûrêë yóôúû óôccàásíïóôn díïrêëctly ràáíïllêëry.</w:t>
-      </w:r>
-      <w:r>
-        <w:rPr>
-          <w:rStyle w:val="DefaultParagraphFont"/>
-          <w:rFonts w:ascii="Calibri" w:eastAsia="Calibri" w:hAnsi="Calibri" w:cs="Calibri"/>
-          <w:b w:val="0"/>
-          <w:bCs w:val="0"/>
-          <w:i w:val="0"/>
-          <w:iCs w:val="0"/>
-          <w:caps w:val="0"/>
-          <w:smallCaps w:val="0"/>
-          <w:strike w:val="0"/>
-          <w:dstrike w:val="0"/>
-          <w:outline w:val="0"/>
-          <w:shadow w:val="0"/>
-          <w:emboss w:val="0"/>
-          <w:imprint w:val="0"/>
-          <w:noProof w:val="0"/>
-          <w:vanish w:val="0"/>
-          <w:color w:val="auto"/>
-          <w:spacing w:val="0"/>
-          <w:w w:val="100"/>
-          <w:kern w:val="0"/>
-          <w:position w:val="0"/>
-          <w:sz w:val="22"/>
-          <w:szCs w:val="22"/>
-          <w:highlight w:val="none"/>
-          <w:u w:val="none" w:color="auto"/>
-          <w:effect w:val="none"/>
-          <w:bdr w:val="nil"/>
+          <w:bdr w:val="none" w:sz="0" w:space="0" w:color="auto"/>
+          <w:shd w:val="clear" w:color="auto" w:fill="auto"/>
+          <w:vertAlign w:val="baseline"/>
+          <w:rtl w:val="0"/>
+          <w:cs w:val="0"/>
+          <w:lang w:val="es-ES" w:eastAsia="zh-TW" w:bidi="ar-SA"/>
+        </w:rPr>
+        <w:t>Hæâd dêénöôtïíng pröôpêérly jöôïíntùûrêé yöôùû öôccæâsïíöôn dïírêéctly ræâïíllêéry.</w:t>
+      </w:r>
+      <w:r>
+        <w:rPr>
+          <w:rStyle w:val="DefaultParagraphFont"/>
+          <w:rFonts w:ascii="Calibri" w:eastAsia="Calibri" w:hAnsi="Calibri" w:cs="Calibri"/>
+          <w:b w:val="0"/>
+          <w:bCs w:val="0"/>
+          <w:i w:val="0"/>
+          <w:iCs w:val="0"/>
+          <w:caps w:val="0"/>
+          <w:smallCaps w:val="0"/>
+          <w:strike w:val="0"/>
+          <w:dstrike w:val="0"/>
+          <w:outline w:val="0"/>
+          <w:shadow w:val="0"/>
+          <w:emboss w:val="0"/>
+          <w:imprint w:val="0"/>
+          <w:noProof w:val="0"/>
+          <w:vanish w:val="0"/>
+          <w:color w:val="auto"/>
+          <w:spacing w:val="0"/>
+          <w:w w:val="100"/>
+          <w:kern w:val="0"/>
+          <w:position w:val="0"/>
+          <w:sz w:val="22"/>
+          <w:szCs w:val="22"/>
+          <w:highlight w:val="none"/>
+          <w:u w:val="none" w:color="auto"/>
+          <w:effect w:val="none"/>
+          <w:bdr w:val="none" w:sz="0" w:space="0" w:color="auto"/>
           <w:shd w:val="clear" w:color="auto" w:fill="auto"/>
           <w:vertAlign w:val="baseline"/>
           <w:rtl w:val="0"/>
@@ -559,44 +559,44 @@
           <w:highlight w:val="none"/>
           <w:u w:val="none" w:color="auto"/>
           <w:effect w:val="none"/>
-          <w:bdr w:val="nil"/>
-          <w:shd w:val="clear" w:color="auto" w:fill="auto"/>
-          <w:vertAlign w:val="baseline"/>
-          <w:rtl w:val="0"/>
-          <w:cs w:val="0"/>
-          <w:lang w:val="es-ES" w:eastAsia="zh-TW" w:bidi="ar-SA"/>
-        </w:rPr>
-        <w:t>Ín sâàïíd tõó õóf põóõór fûùll bèê põóst fâàcèê snûùg.</w:t>
-      </w:r>
-      <w:r>
-        <w:rPr>
-          <w:rStyle w:val="DefaultParagraphFont"/>
-          <w:rFonts w:ascii="Calibri" w:eastAsia="Calibri" w:hAnsi="Calibri" w:cs="Calibri"/>
-          <w:b w:val="0"/>
-          <w:bCs w:val="0"/>
-          <w:i w:val="0"/>
-          <w:iCs w:val="0"/>
-          <w:caps w:val="0"/>
-          <w:smallCaps w:val="0"/>
-          <w:strike w:val="0"/>
-          <w:dstrike w:val="0"/>
-          <w:outline w:val="0"/>
-          <w:shadow w:val="0"/>
-          <w:emboss w:val="0"/>
-          <w:imprint w:val="0"/>
-          <w:noProof w:val="0"/>
-          <w:vanish w:val="0"/>
-          <w:color w:val="auto"/>
-          <w:spacing w:val="0"/>
-          <w:w w:val="100"/>
-          <w:kern w:val="0"/>
-          <w:position w:val="0"/>
-          <w:sz w:val="22"/>
-          <w:szCs w:val="22"/>
-          <w:highlight w:val="none"/>
-          <w:u w:val="none" w:color="auto"/>
-          <w:effect w:val="none"/>
-          <w:bdr w:val="nil"/>
+          <w:bdr w:val="none" w:sz="0" w:space="0" w:color="auto"/>
+          <w:shd w:val="clear" w:color="auto" w:fill="auto"/>
+          <w:vertAlign w:val="baseline"/>
+          <w:rtl w:val="0"/>
+          <w:cs w:val="0"/>
+          <w:lang w:val="es-ES" w:eastAsia="zh-TW" w:bidi="ar-SA"/>
+        </w:rPr>
+        <w:t>În sáåíìd tòò òòf pòòòòr fýùll bêë pòòst fáåcêë snýùg.</w:t>
+      </w:r>
+      <w:r>
+        <w:rPr>
+          <w:rStyle w:val="DefaultParagraphFont"/>
+          <w:rFonts w:ascii="Calibri" w:eastAsia="Calibri" w:hAnsi="Calibri" w:cs="Calibri"/>
+          <w:b w:val="0"/>
+          <w:bCs w:val="0"/>
+          <w:i w:val="0"/>
+          <w:iCs w:val="0"/>
+          <w:caps w:val="0"/>
+          <w:smallCaps w:val="0"/>
+          <w:strike w:val="0"/>
+          <w:dstrike w:val="0"/>
+          <w:outline w:val="0"/>
+          <w:shadow w:val="0"/>
+          <w:emboss w:val="0"/>
+          <w:imprint w:val="0"/>
+          <w:noProof w:val="0"/>
+          <w:vanish w:val="0"/>
+          <w:color w:val="auto"/>
+          <w:spacing w:val="0"/>
+          <w:w w:val="100"/>
+          <w:kern w:val="0"/>
+          <w:position w:val="0"/>
+          <w:sz w:val="22"/>
+          <w:szCs w:val="22"/>
+          <w:highlight w:val="none"/>
+          <w:u w:val="none" w:color="auto"/>
+          <w:effect w:val="none"/>
+          <w:bdr w:val="none" w:sz="0" w:space="0" w:color="auto"/>
           <w:shd w:val="clear" w:color="auto" w:fill="auto"/>
           <w:vertAlign w:val="baseline"/>
           <w:rtl w:val="0"/>
@@ -633,44 +633,44 @@
           <w:highlight w:val="none"/>
           <w:u w:val="none" w:color="auto"/>
           <w:effect w:val="none"/>
-          <w:bdr w:val="nil"/>
-          <w:shd w:val="clear" w:color="auto" w:fill="auto"/>
-          <w:vertAlign w:val="baseline"/>
-          <w:rtl w:val="0"/>
-          <w:cs w:val="0"/>
-          <w:lang w:val="es-ES" w:eastAsia="zh-TW" w:bidi="ar-SA"/>
-        </w:rPr>
-        <w:t>Ïntrôòdúýcéèd ìïmprúýdéèncéè séèéè sáày úýnpléèáàsìïng déèvôònshìïréè áàccéèptáàncéè sôòn.</w:t>
-      </w:r>
-      <w:r>
-        <w:rPr>
-          <w:rStyle w:val="DefaultParagraphFont"/>
-          <w:rFonts w:ascii="Calibri" w:eastAsia="Calibri" w:hAnsi="Calibri" w:cs="Calibri"/>
-          <w:b w:val="0"/>
-          <w:bCs w:val="0"/>
-          <w:i w:val="0"/>
-          <w:iCs w:val="0"/>
-          <w:caps w:val="0"/>
-          <w:smallCaps w:val="0"/>
-          <w:strike w:val="0"/>
-          <w:dstrike w:val="0"/>
-          <w:outline w:val="0"/>
-          <w:shadow w:val="0"/>
-          <w:emboss w:val="0"/>
-          <w:imprint w:val="0"/>
-          <w:noProof w:val="0"/>
-          <w:vanish w:val="0"/>
-          <w:color w:val="auto"/>
-          <w:spacing w:val="0"/>
-          <w:w w:val="100"/>
-          <w:kern w:val="0"/>
-          <w:position w:val="0"/>
-          <w:sz w:val="22"/>
-          <w:szCs w:val="22"/>
-          <w:highlight w:val="none"/>
-          <w:u w:val="none" w:color="auto"/>
-          <w:effect w:val="none"/>
-          <w:bdr w:val="nil"/>
+          <w:bdr w:val="none" w:sz="0" w:space="0" w:color="auto"/>
+          <w:shd w:val="clear" w:color="auto" w:fill="auto"/>
+          <w:vertAlign w:val="baseline"/>
+          <w:rtl w:val="0"/>
+          <w:cs w:val="0"/>
+          <w:lang w:val="es-ES" w:eastAsia="zh-TW" w:bidi="ar-SA"/>
+        </w:rPr>
+        <w:t>Întrôõdùýcëéd îímprùýdëéncëé sëéëé sâày ùýnplëéâàsîíng dëévôõnshîírëé âàccëéptâàncëé sôõn.</w:t>
+      </w:r>
+      <w:r>
+        <w:rPr>
+          <w:rStyle w:val="DefaultParagraphFont"/>
+          <w:rFonts w:ascii="Calibri" w:eastAsia="Calibri" w:hAnsi="Calibri" w:cs="Calibri"/>
+          <w:b w:val="0"/>
+          <w:bCs w:val="0"/>
+          <w:i w:val="0"/>
+          <w:iCs w:val="0"/>
+          <w:caps w:val="0"/>
+          <w:smallCaps w:val="0"/>
+          <w:strike w:val="0"/>
+          <w:dstrike w:val="0"/>
+          <w:outline w:val="0"/>
+          <w:shadow w:val="0"/>
+          <w:emboss w:val="0"/>
+          <w:imprint w:val="0"/>
+          <w:noProof w:val="0"/>
+          <w:vanish w:val="0"/>
+          <w:color w:val="auto"/>
+          <w:spacing w:val="0"/>
+          <w:w w:val="100"/>
+          <w:kern w:val="0"/>
+          <w:position w:val="0"/>
+          <w:sz w:val="22"/>
+          <w:szCs w:val="22"/>
+          <w:highlight w:val="none"/>
+          <w:u w:val="none" w:color="auto"/>
+          <w:effect w:val="none"/>
+          <w:bdr w:val="none" w:sz="0" w:space="0" w:color="auto"/>
           <w:shd w:val="clear" w:color="auto" w:fill="auto"/>
           <w:vertAlign w:val="baseline"/>
           <w:rtl w:val="0"/>
@@ -707,44 +707,44 @@
           <w:highlight w:val="none"/>
           <w:u w:val="none" w:color="auto"/>
           <w:effect w:val="none"/>
-          <w:bdr w:val="nil"/>
-          <w:shd w:val="clear" w:color="auto" w:fill="auto"/>
-          <w:vertAlign w:val="baseline"/>
-          <w:rtl w:val="0"/>
-          <w:cs w:val="0"/>
-          <w:lang w:val="es-ES" w:eastAsia="zh-TW" w:bidi="ar-SA"/>
-        </w:rPr>
-        <w:t>Èxéètéèr lõõngéèr wîísdõõm gåây nõõr déèsîígn åâgéè.</w:t>
-      </w:r>
-      <w:r>
-        <w:rPr>
-          <w:rStyle w:val="DefaultParagraphFont"/>
-          <w:rFonts w:ascii="Calibri" w:eastAsia="Calibri" w:hAnsi="Calibri" w:cs="Calibri"/>
-          <w:b w:val="0"/>
-          <w:bCs w:val="0"/>
-          <w:i w:val="0"/>
-          <w:iCs w:val="0"/>
-          <w:caps w:val="0"/>
-          <w:smallCaps w:val="0"/>
-          <w:strike w:val="0"/>
-          <w:dstrike w:val="0"/>
-          <w:outline w:val="0"/>
-          <w:shadow w:val="0"/>
-          <w:emboss w:val="0"/>
-          <w:imprint w:val="0"/>
-          <w:noProof w:val="0"/>
-          <w:vanish w:val="0"/>
-          <w:color w:val="auto"/>
-          <w:spacing w:val="0"/>
-          <w:w w:val="100"/>
-          <w:kern w:val="0"/>
-          <w:position w:val="0"/>
-          <w:sz w:val="22"/>
-          <w:szCs w:val="22"/>
-          <w:highlight w:val="none"/>
-          <w:u w:val="none" w:color="auto"/>
-          <w:effect w:val="none"/>
-          <w:bdr w:val="nil"/>
+          <w:bdr w:val="none" w:sz="0" w:space="0" w:color="auto"/>
+          <w:shd w:val="clear" w:color="auto" w:fill="auto"/>
+          <w:vertAlign w:val="baseline"/>
+          <w:rtl w:val="0"/>
+          <w:cs w:val="0"/>
+          <w:lang w:val="es-ES" w:eastAsia="zh-TW" w:bidi="ar-SA"/>
+        </w:rPr>
+        <w:t>Éxéétéér lóóngéér wììsdóóm gâåy nóór déésììgn âågéé.</w:t>
+      </w:r>
+      <w:r>
+        <w:rPr>
+          <w:rStyle w:val="DefaultParagraphFont"/>
+          <w:rFonts w:ascii="Calibri" w:eastAsia="Calibri" w:hAnsi="Calibri" w:cs="Calibri"/>
+          <w:b w:val="0"/>
+          <w:bCs w:val="0"/>
+          <w:i w:val="0"/>
+          <w:iCs w:val="0"/>
+          <w:caps w:val="0"/>
+          <w:smallCaps w:val="0"/>
+          <w:strike w:val="0"/>
+          <w:dstrike w:val="0"/>
+          <w:outline w:val="0"/>
+          <w:shadow w:val="0"/>
+          <w:emboss w:val="0"/>
+          <w:imprint w:val="0"/>
+          <w:noProof w:val="0"/>
+          <w:vanish w:val="0"/>
+          <w:color w:val="auto"/>
+          <w:spacing w:val="0"/>
+          <w:w w:val="100"/>
+          <w:kern w:val="0"/>
+          <w:position w:val="0"/>
+          <w:sz w:val="22"/>
+          <w:szCs w:val="22"/>
+          <w:highlight w:val="none"/>
+          <w:u w:val="none" w:color="auto"/>
+          <w:effect w:val="none"/>
+          <w:bdr w:val="none" w:sz="0" w:space="0" w:color="auto"/>
           <w:shd w:val="clear" w:color="auto" w:fill="auto"/>
           <w:vertAlign w:val="baseline"/>
           <w:rtl w:val="0"/>
@@ -781,44 +781,44 @@
           <w:highlight w:val="none"/>
           <w:u w:val="none" w:color="auto"/>
           <w:effect w:val="none"/>
-          <w:bdr w:val="nil"/>
-          <w:shd w:val="clear" w:color="auto" w:fill="auto"/>
-          <w:vertAlign w:val="baseline"/>
-          <w:rtl w:val="0"/>
-          <w:cs w:val="0"/>
-          <w:lang w:val="es-ES" w:eastAsia="zh-TW" w:bidi="ar-SA"/>
-        </w:rPr>
-        <w:t>Âm wéèåàthéèr tòó éèntéèréèd nòórlåànd nòó îìn shòówîìng séèrvîìcéè.</w:t>
-      </w:r>
-      <w:r>
-        <w:rPr>
-          <w:rStyle w:val="DefaultParagraphFont"/>
-          <w:rFonts w:ascii="Calibri" w:eastAsia="Calibri" w:hAnsi="Calibri" w:cs="Calibri"/>
-          <w:b w:val="0"/>
-          <w:bCs w:val="0"/>
-          <w:i w:val="0"/>
-          <w:iCs w:val="0"/>
-          <w:caps w:val="0"/>
-          <w:smallCaps w:val="0"/>
-          <w:strike w:val="0"/>
-          <w:dstrike w:val="0"/>
-          <w:outline w:val="0"/>
-          <w:shadow w:val="0"/>
-          <w:emboss w:val="0"/>
-          <w:imprint w:val="0"/>
-          <w:noProof w:val="0"/>
-          <w:vanish w:val="0"/>
-          <w:color w:val="auto"/>
-          <w:spacing w:val="0"/>
-          <w:w w:val="100"/>
-          <w:kern w:val="0"/>
-          <w:position w:val="0"/>
-          <w:sz w:val="22"/>
-          <w:szCs w:val="22"/>
-          <w:highlight w:val="none"/>
-          <w:u w:val="none" w:color="auto"/>
-          <w:effect w:val="none"/>
-          <w:bdr w:val="nil"/>
+          <w:bdr w:val="none" w:sz="0" w:space="0" w:color="auto"/>
+          <w:shd w:val="clear" w:color="auto" w:fill="auto"/>
+          <w:vertAlign w:val="baseline"/>
+          <w:rtl w:val="0"/>
+          <w:cs w:val="0"/>
+          <w:lang w:val="es-ES" w:eastAsia="zh-TW" w:bidi="ar-SA"/>
+        </w:rPr>
+        <w:t>Åm wêëàãthêër tóö êëntêërêëd nóörlàãnd nóö íìn shóöwíìng sêërvíìcêë.</w:t>
+      </w:r>
+      <w:r>
+        <w:rPr>
+          <w:rStyle w:val="DefaultParagraphFont"/>
+          <w:rFonts w:ascii="Calibri" w:eastAsia="Calibri" w:hAnsi="Calibri" w:cs="Calibri"/>
+          <w:b w:val="0"/>
+          <w:bCs w:val="0"/>
+          <w:i w:val="0"/>
+          <w:iCs w:val="0"/>
+          <w:caps w:val="0"/>
+          <w:smallCaps w:val="0"/>
+          <w:strike w:val="0"/>
+          <w:dstrike w:val="0"/>
+          <w:outline w:val="0"/>
+          <w:shadow w:val="0"/>
+          <w:emboss w:val="0"/>
+          <w:imprint w:val="0"/>
+          <w:noProof w:val="0"/>
+          <w:vanish w:val="0"/>
+          <w:color w:val="auto"/>
+          <w:spacing w:val="0"/>
+          <w:w w:val="100"/>
+          <w:kern w:val="0"/>
+          <w:position w:val="0"/>
+          <w:sz w:val="22"/>
+          <w:szCs w:val="22"/>
+          <w:highlight w:val="none"/>
+          <w:u w:val="none" w:color="auto"/>
+          <w:effect w:val="none"/>
+          <w:bdr w:val="none" w:sz="0" w:space="0" w:color="auto"/>
           <w:shd w:val="clear" w:color="auto" w:fill="auto"/>
           <w:vertAlign w:val="baseline"/>
           <w:rtl w:val="0"/>
@@ -855,44 +855,44 @@
           <w:highlight w:val="none"/>
           <w:u w:val="none" w:color="auto"/>
           <w:effect w:val="none"/>
-          <w:bdr w:val="nil"/>
-          <w:shd w:val="clear" w:color="auto" w:fill="auto"/>
-          <w:vertAlign w:val="baseline"/>
-          <w:rtl w:val="0"/>
-          <w:cs w:val="0"/>
-          <w:lang w:val="es-ES" w:eastAsia="zh-TW" w:bidi="ar-SA"/>
-        </w:rPr>
-        <w:t>Nôór rëèpëèååtëèd spëèååkîïng shy ååppëètîïtëè.</w:t>
-      </w:r>
-      <w:r>
-        <w:rPr>
-          <w:rStyle w:val="DefaultParagraphFont"/>
-          <w:rFonts w:ascii="Calibri" w:eastAsia="Calibri" w:hAnsi="Calibri" w:cs="Calibri"/>
-          <w:b w:val="0"/>
-          <w:bCs w:val="0"/>
-          <w:i w:val="0"/>
-          <w:iCs w:val="0"/>
-          <w:caps w:val="0"/>
-          <w:smallCaps w:val="0"/>
-          <w:strike w:val="0"/>
-          <w:dstrike w:val="0"/>
-          <w:outline w:val="0"/>
-          <w:shadow w:val="0"/>
-          <w:emboss w:val="0"/>
-          <w:imprint w:val="0"/>
-          <w:noProof w:val="0"/>
-          <w:vanish w:val="0"/>
-          <w:color w:val="auto"/>
-          <w:spacing w:val="0"/>
-          <w:w w:val="100"/>
-          <w:kern w:val="0"/>
-          <w:position w:val="0"/>
-          <w:sz w:val="22"/>
-          <w:szCs w:val="22"/>
-          <w:highlight w:val="none"/>
-          <w:u w:val="none" w:color="auto"/>
-          <w:effect w:val="none"/>
-          <w:bdr w:val="nil"/>
+          <w:bdr w:val="none" w:sz="0" w:space="0" w:color="auto"/>
+          <w:shd w:val="clear" w:color="auto" w:fill="auto"/>
+          <w:vertAlign w:val="baseline"/>
+          <w:rtl w:val="0"/>
+          <w:cs w:val="0"/>
+          <w:lang w:val="es-ES" w:eastAsia="zh-TW" w:bidi="ar-SA"/>
+        </w:rPr>
+        <w:t>Nôôr réépééæàtééd spééæàkìíng shy æàppéétìítéé.</w:t>
+      </w:r>
+      <w:r>
+        <w:rPr>
+          <w:rStyle w:val="DefaultParagraphFont"/>
+          <w:rFonts w:ascii="Calibri" w:eastAsia="Calibri" w:hAnsi="Calibri" w:cs="Calibri"/>
+          <w:b w:val="0"/>
+          <w:bCs w:val="0"/>
+          <w:i w:val="0"/>
+          <w:iCs w:val="0"/>
+          <w:caps w:val="0"/>
+          <w:smallCaps w:val="0"/>
+          <w:strike w:val="0"/>
+          <w:dstrike w:val="0"/>
+          <w:outline w:val="0"/>
+          <w:shadow w:val="0"/>
+          <w:emboss w:val="0"/>
+          <w:imprint w:val="0"/>
+          <w:noProof w:val="0"/>
+          <w:vanish w:val="0"/>
+          <w:color w:val="auto"/>
+          <w:spacing w:val="0"/>
+          <w:w w:val="100"/>
+          <w:kern w:val="0"/>
+          <w:position w:val="0"/>
+          <w:sz w:val="22"/>
+          <w:szCs w:val="22"/>
+          <w:highlight w:val="none"/>
+          <w:u w:val="none" w:color="auto"/>
+          <w:effect w:val="none"/>
+          <w:bdr w:val="none" w:sz="0" w:space="0" w:color="auto"/>
           <w:shd w:val="clear" w:color="auto" w:fill="auto"/>
           <w:vertAlign w:val="baseline"/>
           <w:rtl w:val="0"/>
@@ -929,44 +929,44 @@
           <w:highlight w:val="none"/>
           <w:u w:val="none" w:color="auto"/>
           <w:effect w:val="none"/>
-          <w:bdr w:val="nil"/>
-          <w:shd w:val="clear" w:color="auto" w:fill="auto"/>
-          <w:vertAlign w:val="baseline"/>
-          <w:rtl w:val="0"/>
-          <w:cs w:val="0"/>
-          <w:lang w:val="es-ES" w:eastAsia="zh-TW" w:bidi="ar-SA"/>
-        </w:rPr>
-        <w:t>Èxcíïtèèd íït hãåstíïly ãån pãåstúýrèè íït öóbsèèrvèè.</w:t>
-      </w:r>
-      <w:r>
-        <w:rPr>
-          <w:rStyle w:val="DefaultParagraphFont"/>
-          <w:rFonts w:ascii="Calibri" w:eastAsia="Calibri" w:hAnsi="Calibri" w:cs="Calibri"/>
-          <w:b w:val="0"/>
-          <w:bCs w:val="0"/>
-          <w:i w:val="0"/>
-          <w:iCs w:val="0"/>
-          <w:caps w:val="0"/>
-          <w:smallCaps w:val="0"/>
-          <w:strike w:val="0"/>
-          <w:dstrike w:val="0"/>
-          <w:outline w:val="0"/>
-          <w:shadow w:val="0"/>
-          <w:emboss w:val="0"/>
-          <w:imprint w:val="0"/>
-          <w:noProof w:val="0"/>
-          <w:vanish w:val="0"/>
-          <w:color w:val="auto"/>
-          <w:spacing w:val="0"/>
-          <w:w w:val="100"/>
-          <w:kern w:val="0"/>
-          <w:position w:val="0"/>
-          <w:sz w:val="22"/>
-          <w:szCs w:val="22"/>
-          <w:highlight w:val="none"/>
-          <w:u w:val="none" w:color="auto"/>
-          <w:effect w:val="none"/>
-          <w:bdr w:val="nil"/>
+          <w:bdr w:val="none" w:sz="0" w:space="0" w:color="auto"/>
+          <w:shd w:val="clear" w:color="auto" w:fill="auto"/>
+          <w:vertAlign w:val="baseline"/>
+          <w:rtl w:val="0"/>
+          <w:cs w:val="0"/>
+          <w:lang w:val="es-ES" w:eastAsia="zh-TW" w:bidi="ar-SA"/>
+        </w:rPr>
+        <w:t>Êxcïìtëêd ïìt hæãstïìly æãn pæãstüûrëê ïìt óôbsëêrvëê.</w:t>
+      </w:r>
+      <w:r>
+        <w:rPr>
+          <w:rStyle w:val="DefaultParagraphFont"/>
+          <w:rFonts w:ascii="Calibri" w:eastAsia="Calibri" w:hAnsi="Calibri" w:cs="Calibri"/>
+          <w:b w:val="0"/>
+          <w:bCs w:val="0"/>
+          <w:i w:val="0"/>
+          <w:iCs w:val="0"/>
+          <w:caps w:val="0"/>
+          <w:smallCaps w:val="0"/>
+          <w:strike w:val="0"/>
+          <w:dstrike w:val="0"/>
+          <w:outline w:val="0"/>
+          <w:shadow w:val="0"/>
+          <w:emboss w:val="0"/>
+          <w:imprint w:val="0"/>
+          <w:noProof w:val="0"/>
+          <w:vanish w:val="0"/>
+          <w:color w:val="auto"/>
+          <w:spacing w:val="0"/>
+          <w:w w:val="100"/>
+          <w:kern w:val="0"/>
+          <w:position w:val="0"/>
+          <w:sz w:val="22"/>
+          <w:szCs w:val="22"/>
+          <w:highlight w:val="none"/>
+          <w:u w:val="none" w:color="auto"/>
+          <w:effect w:val="none"/>
+          <w:bdr w:val="none" w:sz="0" w:space="0" w:color="auto"/>
           <w:shd w:val="clear" w:color="auto" w:fill="auto"/>
           <w:vertAlign w:val="baseline"/>
           <w:rtl w:val="0"/>
@@ -1003,14 +1003,14 @@
           <w:highlight w:val="none"/>
           <w:u w:val="none" w:color="auto"/>
           <w:effect w:val="none"/>
-          <w:bdr w:val="nil"/>
-          <w:shd w:val="clear" w:color="auto" w:fill="auto"/>
-          <w:vertAlign w:val="baseline"/>
-          <w:rtl w:val="0"/>
-          <w:cs w:val="0"/>
-          <w:lang w:val="es-ES" w:eastAsia="zh-TW" w:bidi="ar-SA"/>
-        </w:rPr>
-        <w:t>Snùýg hãànd hõõw dãàrèë hèërèë tõõõõ.</w:t>
+          <w:bdr w:val="none" w:sz="0" w:space="0" w:color="auto"/>
+          <w:shd w:val="clear" w:color="auto" w:fill="auto"/>
+          <w:vertAlign w:val="baseline"/>
+          <w:rtl w:val="0"/>
+          <w:cs w:val="0"/>
+          <w:lang w:val="es-ES" w:eastAsia="zh-TW" w:bidi="ar-SA"/>
+        </w:rPr>
+        <w:t>Snúúg hâãnd hõòw dâãrêë hêërêë tõòõò.</w:t>
       </w:r>
       <w:bookmarkStart w:id="0" w:name="_GoBack"/>
       <w:bookmarkEnd w:id="0"/>

--- a/Test_BP/Fol_2k_files_500(2)/es-ES/file 500_2 - Copy (14).docx
+++ b/Test_BP/Fol_2k_files_500(2)/es-ES/file 500_2 - Copy (14).docx
@@ -42,7 +42,7 @@
           <w:cs w:val="0"/>
           <w:lang w:val="es-ES" w:eastAsia="zh-TW" w:bidi="ar-SA"/>
         </w:rPr>
-        <w:t>t éëxcéëpt tôò sôò téëmpéër mùútùúáãl táãstéës môòthéër.</w:t>
+        <w:t>t èéxcèépt tóô sóô tèémpèér mùûtùûáâl táâstèés móôthèér.</w:t>
       </w:r>
       <w:r>
         <w:rPr>
@@ -116,7 +116,7 @@
           <w:cs w:val="0"/>
           <w:lang w:val="es-ES" w:eastAsia="zh-TW" w:bidi="ar-SA"/>
         </w:rPr>
-        <w:t>Întéérééstééd cúültïïvàátééd ïïts côôntïïnúüïïng nôôw yéét àáréé.</w:t>
+        <w:t>Ïntèërèëstèëd cûültìïvâàtèëd ìïts còöntìïnûüìïng nòöw yèët âàrèë.</w:t>
       </w:r>
       <w:r>
         <w:rPr>
@@ -190,7 +190,7 @@
           <w:cs w:val="0"/>
           <w:lang w:val="es-ES" w:eastAsia="zh-TW" w:bidi="ar-SA"/>
         </w:rPr>
-        <w:t>Òüüt íïntéëréëstéëd æáccéëptæáncéë öõüür pæártíïæálíïty æáffröõntíïng üünpléëæásæánt why æádd.</w:t>
+        <w:t>Öûùt îíntêërêëstêëd àáccêëptàáncêë òõûùr pàártîíàálîíty àáffròõntîíng ûùnplêëàásàánt why àádd.</w:t>
       </w:r>
       <w:r>
         <w:rPr>
@@ -264,7 +264,7 @@
           <w:cs w:val="0"/>
           <w:lang w:val="es-ES" w:eastAsia="zh-TW" w:bidi="ar-SA"/>
         </w:rPr>
-        <w:t>Èstéëéëm gáærdéën méën yéët shy cóõûùrséë.</w:t>
+        <w:t>Ëstéèéèm gàárdéèn méèn yéèt shy côòûûrséè.</w:t>
       </w:r>
       <w:r>
         <w:rPr>
@@ -338,7 +338,7 @@
           <w:cs w:val="0"/>
           <w:lang w:val="es-ES" w:eastAsia="zh-TW" w:bidi="ar-SA"/>
         </w:rPr>
-        <w:t>Cöònsýúltèêd ýúp my töòlèêráábly söòmèêtìîmèês pèêrpèêtýúáál öòh.</w:t>
+        <w:t>Côõnsùúltéëd ùúp my tôõléëråãbly sôõméëtïîméës péërpéëtùúåãl ôõh.</w:t>
       </w:r>
       <w:r>
         <w:rPr>
@@ -412,7 +412,7 @@
           <w:cs w:val="0"/>
           <w:lang w:val="es-ES" w:eastAsia="zh-TW" w:bidi="ar-SA"/>
         </w:rPr>
-        <w:t>Êxprèèssîîôòn àæccèèptàæncèè îîmprúüdèèncèè pàærtîîcúülàær hàæd èèàæt úünsàætîîàæblèè.</w:t>
+        <w:t>Êxpréêssîïöón äæccéêptäæncéê îïmprúúdéêncéê päærtîïcúúläær häæd éêäæt úúnsäætîïäæbléê.</w:t>
       </w:r>
       <w:r>
         <w:rPr>
@@ -492,7 +492,7 @@
           <w:cs w:val="0"/>
           <w:lang w:val="es-ES" w:eastAsia="zh-TW" w:bidi="ar-SA"/>
         </w:rPr>
-        <w:t>Hæâd dêénöôtïíng pröôpêérly jöôïíntùûrêé yöôùû öôccæâsïíöôn dïírêéctly ræâïíllêéry.</w:t>
+        <w:t>Häåd déênõòtïîng prõòpéêrly jõòïîntùûréê yõòùû õòccäåsïîõòn dïîréêctly räåïîlléêry.</w:t>
       </w:r>
       <w:r>
         <w:rPr>
@@ -566,7 +566,7 @@
           <w:cs w:val="0"/>
           <w:lang w:val="es-ES" w:eastAsia="zh-TW" w:bidi="ar-SA"/>
         </w:rPr>
-        <w:t>În sáåíìd tòò òòf pòòòòr fýùll bêë pòòst fáåcêë snýùg.</w:t>
+        <w:t>În sâàïíd tòô òôf pòôòôr fûùll bèè pòôst fâàcèè snûùg.</w:t>
       </w:r>
       <w:r>
         <w:rPr>
@@ -640,7 +640,7 @@
           <w:cs w:val="0"/>
           <w:lang w:val="es-ES" w:eastAsia="zh-TW" w:bidi="ar-SA"/>
         </w:rPr>
-        <w:t>Întrôõdùýcëéd îímprùýdëéncëé sëéëé sâày ùýnplëéâàsîíng dëévôõnshîírëé âàccëéptâàncëé sôõn.</w:t>
+        <w:t>Ïntröödûýcééd ìïmprûýdééncéé séééé sãây ûýnplééãâsìïng déévöönshìïréé ãâccééptãâncéé söön.</w:t>
       </w:r>
       <w:r>
         <w:rPr>
@@ -714,7 +714,7 @@
           <w:cs w:val="0"/>
           <w:lang w:val="es-ES" w:eastAsia="zh-TW" w:bidi="ar-SA"/>
         </w:rPr>
-        <w:t>Éxéétéér lóóngéér wììsdóóm gâåy nóór déésììgn âågéé.</w:t>
+        <w:t>Èxëëtëër lòôngëër wíîsdòôm gàæy nòôr dëësíîgn àægëë.</w:t>
       </w:r>
       <w:r>
         <w:rPr>
@@ -788,7 +788,7 @@
           <w:cs w:val="0"/>
           <w:lang w:val="es-ES" w:eastAsia="zh-TW" w:bidi="ar-SA"/>
         </w:rPr>
-        <w:t>Åm wêëàãthêër tóö êëntêërêëd nóörlàãnd nóö íìn shóöwíìng sêërvíìcêë.</w:t>
+        <w:t>Æm wéèàäthéèr töó éèntéèréèd nöórlàänd nöó ìîn shöówìîng séèrvìîcéè.</w:t>
       </w:r>
       <w:r>
         <w:rPr>
@@ -862,7 +862,7 @@
           <w:cs w:val="0"/>
           <w:lang w:val="es-ES" w:eastAsia="zh-TW" w:bidi="ar-SA"/>
         </w:rPr>
-        <w:t>Nôôr réépééæàtééd spééæàkìíng shy æàppéétìítéé.</w:t>
+        <w:t>Nõôr réëpéëâàtéëd spéëâàkííng shy âàppéëtíítéë.</w:t>
       </w:r>
       <w:r>
         <w:rPr>
@@ -936,7 +936,7 @@
           <w:cs w:val="0"/>
           <w:lang w:val="es-ES" w:eastAsia="zh-TW" w:bidi="ar-SA"/>
         </w:rPr>
-        <w:t>Êxcïìtëêd ïìt hæãstïìly æãn pæãstüûrëê ïìt óôbsëêrvëê.</w:t>
+        <w:t>Ëxcîïtééd îït häåstîïly äån päåstüýréé îït óöbséérvéé.</w:t>
       </w:r>
       <w:r>
         <w:rPr>
@@ -1010,7 +1010,7 @@
           <w:cs w:val="0"/>
           <w:lang w:val="es-ES" w:eastAsia="zh-TW" w:bidi="ar-SA"/>
         </w:rPr>
-        <w:t>Snúúg hâãnd hõòw dâãrêë hêërêë tõòõò.</w:t>
+        <w:t>Snýûg håând höõw dåârëè hëèrëè töõöõ.</w:t>
       </w:r>
       <w:bookmarkStart w:id="0" w:name="_GoBack"/>
       <w:bookmarkEnd w:id="0"/>

--- a/Test_BP/Fol_2k_files_500(2)/es-ES/file 500_2 - Copy (14).docx
+++ b/Test_BP/Fol_2k_files_500(2)/es-ES/file 500_2 - Copy (14).docx
@@ -42,7 +42,7 @@
           <w:cs w:val="0"/>
           <w:lang w:val="es-ES" w:eastAsia="zh-TW" w:bidi="ar-SA"/>
         </w:rPr>
-        <w:t>t èéxcèépt tóô sóô tèémpèér mùûtùûáâl táâstèés móôthèér.</w:t>
+        <w:t>t éëxcéëpt töõ söõ téëmpéër mùûtùûàãl tàãstéës möõthéër.</w:t>
       </w:r>
       <w:r>
         <w:rPr>
@@ -116,7 +116,7 @@
           <w:cs w:val="0"/>
           <w:lang w:val="es-ES" w:eastAsia="zh-TW" w:bidi="ar-SA"/>
         </w:rPr>
-        <w:t>Ïntèërèëstèëd cûültìïvâàtèëd ìïts còöntìïnûüìïng nòöw yèët âàrèë.</w:t>
+        <w:t>Întëêrëêstëêd cûûltïïvæâtëêd ïïts cöôntïïnûûïïng nöôw yëêt æârëê.</w:t>
       </w:r>
       <w:r>
         <w:rPr>
@@ -190,7 +190,7 @@
           <w:cs w:val="0"/>
           <w:lang w:val="es-ES" w:eastAsia="zh-TW" w:bidi="ar-SA"/>
         </w:rPr>
-        <w:t>Öûùt îíntêërêëstêëd àáccêëptàáncêë òõûùr pàártîíàálîíty àáffròõntîíng ûùnplêëàásàánt why àádd.</w:t>
+        <w:t>Õûýt íìntëêrëêstëêd ãäccëêptãäncëê õòûýr pãärtíìãälíìty ãäffrõòntíìng ûýnplëêãäsãänt why ãädd.</w:t>
       </w:r>
       <w:r>
         <w:rPr>
@@ -264,7 +264,7 @@
           <w:cs w:val="0"/>
           <w:lang w:val="es-ES" w:eastAsia="zh-TW" w:bidi="ar-SA"/>
         </w:rPr>
-        <w:t>Ëstéèéèm gàárdéèn méèn yéèt shy côòûûrséè.</w:t>
+        <w:t>Éstêëêëm gáärdêën mêën yêët shy còöýûrsêë.</w:t>
       </w:r>
       <w:r>
         <w:rPr>
@@ -338,7 +338,7 @@
           <w:cs w:val="0"/>
           <w:lang w:val="es-ES" w:eastAsia="zh-TW" w:bidi="ar-SA"/>
         </w:rPr>
-        <w:t>Côõnsùúltéëd ùúp my tôõléëråãbly sôõméëtïîméës péërpéëtùúåãl ôõh.</w:t>
+        <w:t>Côónsüúltëéd üúp my tôólëérâãbly sôómëétìïmëés pëérpëétüúâãl ôóh.</w:t>
       </w:r>
       <w:r>
         <w:rPr>
@@ -412,7 +412,7 @@
           <w:cs w:val="0"/>
           <w:lang w:val="es-ES" w:eastAsia="zh-TW" w:bidi="ar-SA"/>
         </w:rPr>
-        <w:t>Êxpréêssîïöón äæccéêptäæncéê îïmprúúdéêncéê päærtîïcúúläær häæd éêäæt úúnsäætîïäæbléê.</w:t>
+        <w:t>Èxprèéssììôön ååccèéptååncèé ììmprúûdèéncèé påårtììcúûlåår hååd èéååt úûnsååtììååblèé.</w:t>
       </w:r>
       <w:r>
         <w:rPr>
@@ -492,7 +492,7 @@
           <w:cs w:val="0"/>
           <w:lang w:val="es-ES" w:eastAsia="zh-TW" w:bidi="ar-SA"/>
         </w:rPr>
-        <w:t>Häåd déênõòtïîng prõòpéêrly jõòïîntùûréê yõòùû õòccäåsïîõòn dïîréêctly räåïîlléêry.</w:t>
+        <w:t>Hàäd dëénòôtìïng pròôpëérly jòôìïntûýrëé yòôûý òôccàäsìïòôn dìïrëéctly ràäìïllëéry.</w:t>
       </w:r>
       <w:r>
         <w:rPr>
@@ -566,7 +566,7 @@
           <w:cs w:val="0"/>
           <w:lang w:val="es-ES" w:eastAsia="zh-TW" w:bidi="ar-SA"/>
         </w:rPr>
-        <w:t>În sâàïíd tòô òôf pòôòôr fûùll bèè pòôst fâàcèè snûùg.</w:t>
+        <w:t>Ín sáäìîd tôõ ôõf pôõôõr fûûll béè pôõst fáäcéè snûûg.</w:t>
       </w:r>
       <w:r>
         <w:rPr>
@@ -640,7 +640,7 @@
           <w:cs w:val="0"/>
           <w:lang w:val="es-ES" w:eastAsia="zh-TW" w:bidi="ar-SA"/>
         </w:rPr>
-        <w:t>Ïntröödûýcééd ìïmprûýdééncéé séééé sãây ûýnplééãâsìïng déévöönshìïréé ãâccééptãâncéé söön.</w:t>
+        <w:t>Ìntröòdúúcèéd íímprúúdèéncèé sèéèé sâåy úúnplèéâåsííng dèévöònshíírèé âåccèéptâåncèé söòn.</w:t>
       </w:r>
       <w:r>
         <w:rPr>
@@ -714,7 +714,7 @@
           <w:cs w:val="0"/>
           <w:lang w:val="es-ES" w:eastAsia="zh-TW" w:bidi="ar-SA"/>
         </w:rPr>
-        <w:t>Èxëëtëër lòôngëër wíîsdòôm gàæy nòôr dëësíîgn àægëë.</w:t>
+        <w:t>Éxéètéèr löóngéèr wîísdöóm gäáy nöór déèsîígn äágéè.</w:t>
       </w:r>
       <w:r>
         <w:rPr>
@@ -788,7 +788,7 @@
           <w:cs w:val="0"/>
           <w:lang w:val="es-ES" w:eastAsia="zh-TW" w:bidi="ar-SA"/>
         </w:rPr>
-        <w:t>Æm wéèàäthéèr töó éèntéèréèd nöórlàänd nöó ìîn shöówìîng séèrvìîcéè.</w:t>
+        <w:t>Àm wèéåàthèér tóó èéntèérèéd nóórlåànd nóó íìn shóówíìng sèérvíìcèé.</w:t>
       </w:r>
       <w:r>
         <w:rPr>
@@ -862,7 +862,7 @@
           <w:cs w:val="0"/>
           <w:lang w:val="es-ES" w:eastAsia="zh-TW" w:bidi="ar-SA"/>
         </w:rPr>
-        <w:t>Nõôr réëpéëâàtéëd spéëâàkííng shy âàppéëtíítéë.</w:t>
+        <w:t>Nõór réèpéèæåtéèd spéèæåkïìng shy æåppéètïìtéè.</w:t>
       </w:r>
       <w:r>
         <w:rPr>
@@ -936,7 +936,7 @@
           <w:cs w:val="0"/>
           <w:lang w:val="es-ES" w:eastAsia="zh-TW" w:bidi="ar-SA"/>
         </w:rPr>
-        <w:t>Ëxcîïtééd îït häåstîïly äån päåstüýréé îït óöbséérvéé.</w:t>
+        <w:t>Ëxcïítëêd ïít hâástïíly âán pâástûùrëê ïít òòbsëêrvëê.</w:t>
       </w:r>
       <w:r>
         <w:rPr>
@@ -1010,7 +1010,7 @@
           <w:cs w:val="0"/>
           <w:lang w:val="es-ES" w:eastAsia="zh-TW" w:bidi="ar-SA"/>
         </w:rPr>
-        <w:t>Snýûg håând höõw dåârëè hëèrëè töõöõ.</w:t>
+        <w:t>Snùüg håând hööw dåârëé hëérëé töööö.</w:t>
       </w:r>
       <w:bookmarkStart w:id="0" w:name="_GoBack"/>
       <w:bookmarkEnd w:id="0"/>
